--- a/awesome-web-class/Ong_Calvin/Midterm- Craigslist Redesign/Craigslist Redesign.docx
+++ b/awesome-web-class/Ong_Calvin/Midterm- Craigslist Redesign/Craigslist Redesign.docx
@@ -16,25 +16,7 @@
           <w:sz w:val="24"/>
           <w:szCs w:val="24"/>
         </w:rPr>
-        <w:t xml:space="preserve">The Craigslist design so far is acceptable. The raw basic, text design makes it easy to navigate and fast to load on a browser, especially for places where </w:t>
-      </w:r>
-      <w:proofErr w:type="spellStart"/>
-      <w:r>
-        <w:rPr>
-          <w:rFonts w:ascii="Times New Roman" w:hAnsi="Times New Roman" w:cs="Times New Roman"/>
-          <w:sz w:val="24"/>
-          <w:szCs w:val="24"/>
-        </w:rPr>
-        <w:t>wifi</w:t>
-      </w:r>
-      <w:proofErr w:type="spellEnd"/>
-      <w:r>
-        <w:rPr>
-          <w:rFonts w:ascii="Times New Roman" w:hAnsi="Times New Roman" w:cs="Times New Roman"/>
-          <w:sz w:val="24"/>
-          <w:szCs w:val="24"/>
-        </w:rPr>
-        <w:t xml:space="preserve"> signal is bad. However, there are a lot of links that I would assume no one really goes to. Some of are even redundant. For example, on t</w:t>
+        <w:t>The Craigslist design so far is acceptable. The raw basic, text design makes it easy to navigate and fast to load on a browser, especially for places where wifi signal is bad. However, there are a lot of links that I would assume no one really goes to. Some of are even redundant. For example, on t</w:t>
       </w:r>
       <w:r>
         <w:rPr>
@@ -50,25 +32,7 @@
           <w:sz w:val="24"/>
           <w:szCs w:val="24"/>
         </w:rPr>
-        <w:t xml:space="preserve">: the privacy, policy, etc… are repeated twice. One list is on the sidebar, and one is on the footer of the page. The search </w:t>
-      </w:r>
-      <w:proofErr w:type="spellStart"/>
-      <w:r>
-        <w:rPr>
-          <w:rFonts w:ascii="Times New Roman" w:hAnsi="Times New Roman" w:cs="Times New Roman"/>
-          <w:sz w:val="24"/>
-          <w:szCs w:val="24"/>
-        </w:rPr>
-        <w:t>criterias</w:t>
-      </w:r>
-      <w:proofErr w:type="spellEnd"/>
-      <w:r>
-        <w:rPr>
-          <w:rFonts w:ascii="Times New Roman" w:hAnsi="Times New Roman" w:cs="Times New Roman"/>
-          <w:sz w:val="24"/>
-          <w:szCs w:val="24"/>
-        </w:rPr>
-        <w:t xml:space="preserve"> can also be collapsed. For example, where the left sidebar says “nearby cl”, users will usually not search nearby places. They will look for products and services, and see how far away it is. </w:t>
+        <w:t xml:space="preserve">: the privacy, policy, etc… are repeated twice. One list is on the sidebar, and one is on the footer of the page. The search criterias can also be collapsed. For example, where the left sidebar says “nearby cl”, users will usually not search nearby places. They will look for products and services, and see how far away it is. </w:t>
       </w:r>
     </w:p>
     <w:p>
@@ -484,99 +448,116 @@
           </wp:inline>
         </w:drawing>
       </w:r>
+    </w:p>
+    <w:p>
+      <w:pPr>
+        <w:rPr>
+          <w:rFonts w:ascii="Times New Roman" w:hAnsi="Times New Roman" w:cs="Times New Roman"/>
+          <w:sz w:val="24"/>
+          <w:szCs w:val="24"/>
+        </w:rPr>
+      </w:pPr>
+    </w:p>
+    <w:p>
+      <w:pPr>
+        <w:rPr>
+          <w:rFonts w:ascii="Times New Roman" w:hAnsi="Times New Roman" w:cs="Times New Roman"/>
+          <w:sz w:val="24"/>
+          <w:szCs w:val="24"/>
+        </w:rPr>
+      </w:pPr>
+      <w:r>
+        <w:rPr>
+          <w:rFonts w:ascii="Times New Roman" w:hAnsi="Times New Roman" w:cs="Times New Roman"/>
+          <w:sz w:val="24"/>
+          <w:szCs w:val="24"/>
+        </w:rPr>
+        <w:t xml:space="preserve">This space can be used to put </w:t>
+      </w:r>
+      <w:r>
+        <w:rPr>
+          <w:rFonts w:ascii="Times New Roman" w:hAnsi="Times New Roman" w:cs="Times New Roman"/>
+          <w:sz w:val="24"/>
+          <w:szCs w:val="24"/>
+        </w:rPr>
+        <w:t>another picture</w:t>
+      </w:r>
+      <w:r>
+        <w:rPr>
+          <w:rFonts w:ascii="Times New Roman" w:hAnsi="Times New Roman" w:cs="Times New Roman"/>
+          <w:sz w:val="24"/>
+          <w:szCs w:val="24"/>
+        </w:rPr>
+        <w:t xml:space="preserve">, so that the user </w:t>
+      </w:r>
+      <w:r>
+        <w:rPr>
+          <w:rFonts w:ascii="Times New Roman" w:hAnsi="Times New Roman" w:cs="Times New Roman"/>
+          <w:sz w:val="24"/>
+          <w:szCs w:val="24"/>
+        </w:rPr>
+        <w:t>can compare multiple pictures side by side</w:t>
+      </w:r>
+      <w:r>
+        <w:rPr>
+          <w:rFonts w:ascii="Times New Roman" w:hAnsi="Times New Roman" w:cs="Times New Roman"/>
+          <w:sz w:val="24"/>
+          <w:szCs w:val="24"/>
+        </w:rPr>
+        <w:t xml:space="preserve">. If someone was looking at an item, they would want to compare the </w:t>
+      </w:r>
+      <w:r>
+        <w:rPr>
+          <w:rFonts w:ascii="Times New Roman" w:hAnsi="Times New Roman" w:cs="Times New Roman"/>
+          <w:sz w:val="24"/>
+          <w:szCs w:val="24"/>
+        </w:rPr>
+        <w:t xml:space="preserve">different pictures. </w:t>
+      </w:r>
+      <w:r>
+        <w:rPr>
+          <w:rFonts w:ascii="Times New Roman" w:hAnsi="Times New Roman" w:cs="Times New Roman"/>
+          <w:sz w:val="24"/>
+          <w:szCs w:val="24"/>
+        </w:rPr>
+        <w:lastRenderedPageBreak/>
+        <w:t>Furthermore, the description should not be so far down the page that the user</w:t>
+      </w:r>
+      <w:r>
+        <w:rPr>
+          <w:rFonts w:ascii="Times New Roman" w:hAnsi="Times New Roman" w:cs="Times New Roman"/>
+          <w:sz w:val="24"/>
+          <w:szCs w:val="24"/>
+        </w:rPr>
+        <w:t xml:space="preserve"> has to scroll down to read it.</w:t>
+      </w:r>
+      <w:r>
+        <w:rPr>
+          <w:rFonts w:ascii="Times New Roman" w:hAnsi="Times New Roman" w:cs="Times New Roman"/>
+          <w:sz w:val="24"/>
+          <w:szCs w:val="24"/>
+        </w:rPr>
+        <w:t xml:space="preserve"> Also, the search engine should be on this page as well, since I don’t want to have to go back and reload the page just to search for another item. </w:t>
+      </w:r>
+    </w:p>
+    <w:p>
+      <w:pPr>
+        <w:rPr>
+          <w:rFonts w:ascii="Times New Roman" w:hAnsi="Times New Roman" w:cs="Times New Roman"/>
+          <w:sz w:val="24"/>
+          <w:szCs w:val="24"/>
+        </w:rPr>
+      </w:pPr>
+      <w:r>
+        <w:rPr>
+          <w:rFonts w:ascii="Times New Roman" w:hAnsi="Times New Roman" w:cs="Times New Roman"/>
+          <w:sz w:val="24"/>
+          <w:szCs w:val="24"/>
+        </w:rPr>
+        <w:t xml:space="preserve">*For mobile and tablet designs, the designs should roughly be similar. However, there would be much more collapsible tabs. </w:t>
+      </w:r>
       <w:bookmarkStart w:id="0" w:name="_GoBack"/>
       <w:bookmarkEnd w:id="0"/>
-    </w:p>
-    <w:p>
-      <w:pPr>
-        <w:rPr>
-          <w:rFonts w:ascii="Times New Roman" w:hAnsi="Times New Roman" w:cs="Times New Roman"/>
-          <w:sz w:val="24"/>
-          <w:szCs w:val="24"/>
-        </w:rPr>
-      </w:pPr>
-    </w:p>
-    <w:p>
-      <w:pPr>
-        <w:rPr>
-          <w:rFonts w:ascii="Times New Roman" w:hAnsi="Times New Roman" w:cs="Times New Roman"/>
-          <w:sz w:val="24"/>
-          <w:szCs w:val="24"/>
-        </w:rPr>
-      </w:pPr>
-      <w:r>
-        <w:rPr>
-          <w:rFonts w:ascii="Times New Roman" w:hAnsi="Times New Roman" w:cs="Times New Roman"/>
-          <w:sz w:val="24"/>
-          <w:szCs w:val="24"/>
-        </w:rPr>
-        <w:t xml:space="preserve">This space can be used to put </w:t>
-      </w:r>
-      <w:r>
-        <w:rPr>
-          <w:rFonts w:ascii="Times New Roman" w:hAnsi="Times New Roman" w:cs="Times New Roman"/>
-          <w:sz w:val="24"/>
-          <w:szCs w:val="24"/>
-        </w:rPr>
-        <w:t>another picture</w:t>
-      </w:r>
-      <w:r>
-        <w:rPr>
-          <w:rFonts w:ascii="Times New Roman" w:hAnsi="Times New Roman" w:cs="Times New Roman"/>
-          <w:sz w:val="24"/>
-          <w:szCs w:val="24"/>
-        </w:rPr>
-        <w:t xml:space="preserve">, so that the user </w:t>
-      </w:r>
-      <w:r>
-        <w:rPr>
-          <w:rFonts w:ascii="Times New Roman" w:hAnsi="Times New Roman" w:cs="Times New Roman"/>
-          <w:sz w:val="24"/>
-          <w:szCs w:val="24"/>
-        </w:rPr>
-        <w:t>can compare multiple pictures side by side</w:t>
-      </w:r>
-      <w:r>
-        <w:rPr>
-          <w:rFonts w:ascii="Times New Roman" w:hAnsi="Times New Roman" w:cs="Times New Roman"/>
-          <w:sz w:val="24"/>
-          <w:szCs w:val="24"/>
-        </w:rPr>
-        <w:t xml:space="preserve">. If someone was looking at an item, they would want to compare the </w:t>
-      </w:r>
-      <w:r>
-        <w:rPr>
-          <w:rFonts w:ascii="Times New Roman" w:hAnsi="Times New Roman" w:cs="Times New Roman"/>
-          <w:sz w:val="24"/>
-          <w:szCs w:val="24"/>
-        </w:rPr>
-        <w:t xml:space="preserve">different pictures. </w:t>
-      </w:r>
-      <w:r>
-        <w:rPr>
-          <w:rFonts w:ascii="Times New Roman" w:hAnsi="Times New Roman" w:cs="Times New Roman"/>
-          <w:sz w:val="24"/>
-          <w:szCs w:val="24"/>
-        </w:rPr>
-        <w:lastRenderedPageBreak/>
-        <w:t>Furthermore, the description should not be so far down the page that the user</w:t>
-      </w:r>
-      <w:r>
-        <w:rPr>
-          <w:rFonts w:ascii="Times New Roman" w:hAnsi="Times New Roman" w:cs="Times New Roman"/>
-          <w:sz w:val="24"/>
-          <w:szCs w:val="24"/>
-        </w:rPr>
-        <w:t xml:space="preserve"> has to scroll down to read it.</w:t>
-      </w:r>
-      <w:r>
-        <w:rPr>
-          <w:rFonts w:ascii="Times New Roman" w:hAnsi="Times New Roman" w:cs="Times New Roman"/>
-          <w:sz w:val="24"/>
-          <w:szCs w:val="24"/>
-        </w:rPr>
-        <w:t xml:space="preserve"> Also, the search engine should be on this page as well, since I don’t want to have to go back and reload the page just to search for another item. </w:t>
-      </w:r>
     </w:p>
     <w:sectPr>
       <w:headerReference w:type="default" r:id="rId9"/>
@@ -1395,7 +1376,7 @@
 </file>
 
 <file path=customXml/itemProps1.xml><?xml version="1.0" encoding="utf-8"?>
-<ds:datastoreItem xmlns:ds="http://schemas.openxmlformats.org/officeDocument/2006/customXml" ds:itemID="{60F51B5B-665A-4149-885B-D048DBB92C67}">
+<ds:datastoreItem xmlns:ds="http://schemas.openxmlformats.org/officeDocument/2006/customXml" ds:itemID="{3677BA84-8C6C-4082-BE4A-5A6E50933844}">
   <ds:schemaRefs>
     <ds:schemaRef ds:uri="http://schemas.openxmlformats.org/officeDocument/2006/bibliography"/>
   </ds:schemaRefs>
